--- a/Diccionarios Datos/db_nomina/Tablas/tb_areas.docx
+++ b/Diccionarios Datos/db_nomina/Tablas/tb_areas.docx
@@ -275,7 +275,14 @@
                 <w:sz w:val="20"/>
                 <w:szCs w:val="20"/>
               </w:rPr>
-              <w:t>Id_</w:t>
+              <w:t>ui</w:t>
+            </w:r>
+            <w:r>
+              <w:rPr>
+                <w:sz w:val="20"/>
+                <w:szCs w:val="20"/>
+              </w:rPr>
+              <w:t>d_</w:t>
             </w:r>
             <w:r>
               <w:rPr>
@@ -919,8 +926,6 @@
               </w:rPr>
               <w:t>Area</w:t>
             </w:r>
-            <w:bookmarkStart w:id="0" w:name="_GoBack"/>
-            <w:bookmarkEnd w:id="0"/>
           </w:p>
           <w:p>
             <w:pPr>
@@ -1174,26 +1179,15 @@
                 <w:szCs w:val="20"/>
               </w:rPr>
             </w:pPr>
-          </w:p>
-          <w:p>
-            <w:pPr>
-              <w:jc w:val="center"/>
-              <w:rPr>
-                <w:rFonts w:ascii="Calibri" w:hAnsi="Calibri"/>
-                <w:color w:val="000000"/>
-                <w:sz w:val="20"/>
-                <w:szCs w:val="20"/>
-              </w:rPr>
-            </w:pPr>
-            <w:r>
-              <w:rPr>
-                <w:rFonts w:ascii="Calibri" w:hAnsi="Calibri"/>
-                <w:color w:val="000000"/>
-                <w:sz w:val="20"/>
-                <w:szCs w:val="20"/>
-              </w:rPr>
-              <w:t>Estado</w:t>
-            </w:r>
+            <w:proofErr w:type="spellStart"/>
+            <w:r>
+              <w:rPr>
+                <w:rFonts w:ascii="Calibri" w:hAnsi="Calibri" w:cs="Calibri"/>
+                <w:color w:val="000000"/>
+              </w:rPr>
+              <w:t>EstadoExistencia</w:t>
+            </w:r>
+            <w:proofErr w:type="spellEnd"/>
           </w:p>
         </w:tc>
         <w:tc>
@@ -1209,15 +1203,6 @@
                 <w:szCs w:val="20"/>
               </w:rPr>
             </w:pPr>
-          </w:p>
-          <w:p>
-            <w:pPr>
-              <w:jc w:val="center"/>
-              <w:rPr>
-                <w:sz w:val="20"/>
-                <w:szCs w:val="20"/>
-              </w:rPr>
-            </w:pPr>
             <w:proofErr w:type="spellStart"/>
             <w:proofErr w:type="gramStart"/>
             <w:r>
@@ -1260,17 +1245,6 @@
                 <w:szCs w:val="20"/>
               </w:rPr>
             </w:pPr>
-          </w:p>
-          <w:p>
-            <w:pPr>
-              <w:jc w:val="center"/>
-              <w:rPr>
-                <w:rFonts w:ascii="Calibri" w:hAnsi="Calibri"/>
-                <w:color w:val="000000"/>
-                <w:sz w:val="20"/>
-                <w:szCs w:val="20"/>
-              </w:rPr>
-            </w:pPr>
             <w:r>
               <w:rPr>
                 <w:rFonts w:ascii="Calibri" w:hAnsi="Calibri"/>
@@ -1309,7 +1283,16 @@
                 <w:sz w:val="20"/>
                 <w:szCs w:val="20"/>
               </w:rPr>
-              <w:t>Si</w:t>
+              <w:t>s</w:t>
+            </w:r>
+            <w:bookmarkStart w:id="0" w:name="_GoBack"/>
+            <w:bookmarkEnd w:id="0"/>
+            <w:r>
+              <w:rPr>
+                <w:sz w:val="20"/>
+                <w:szCs w:val="20"/>
+              </w:rPr>
+              <w:t>i</w:t>
             </w:r>
           </w:p>
         </w:tc>
@@ -1322,31 +1305,32 @@
             <w:pPr>
               <w:jc w:val="center"/>
               <w:rPr>
-                <w:rFonts w:ascii="Calibri" w:hAnsi="Calibri"/>
-                <w:color w:val="000000"/>
-                <w:sz w:val="20"/>
-                <w:szCs w:val="20"/>
-              </w:rPr>
-            </w:pPr>
-          </w:p>
-          <w:p>
-            <w:pPr>
-              <w:jc w:val="center"/>
-              <w:rPr>
-                <w:rFonts w:ascii="Calibri" w:hAnsi="Calibri"/>
-                <w:color w:val="000000"/>
-                <w:sz w:val="20"/>
-                <w:szCs w:val="20"/>
-              </w:rPr>
-            </w:pPr>
-            <w:r>
-              <w:rPr>
-                <w:rFonts w:ascii="Calibri" w:hAnsi="Calibri"/>
-                <w:color w:val="000000"/>
-                <w:sz w:val="20"/>
-                <w:szCs w:val="20"/>
-              </w:rPr>
-              <w:t>Estado Activo o Inactivo del registro</w:t>
+                <w:rFonts w:ascii="Calibri" w:hAnsi="Calibri" w:cs="Calibri"/>
+                <w:color w:val="000000"/>
+              </w:rPr>
+            </w:pPr>
+            <w:r>
+              <w:rPr>
+                <w:rFonts w:ascii="Calibri" w:hAnsi="Calibri" w:cs="Calibri"/>
+                <w:color w:val="000000"/>
+              </w:rPr>
+              <w:t xml:space="preserve">estado </w:t>
+            </w:r>
+            <w:proofErr w:type="spellStart"/>
+            <w:r>
+              <w:rPr>
+                <w:rFonts w:ascii="Calibri" w:hAnsi="Calibri" w:cs="Calibri"/>
+                <w:color w:val="000000"/>
+              </w:rPr>
+              <w:t>logico</w:t>
+            </w:r>
+            <w:proofErr w:type="spellEnd"/>
+            <w:r>
+              <w:rPr>
+                <w:rFonts w:ascii="Calibri" w:hAnsi="Calibri" w:cs="Calibri"/>
+                <w:color w:val="000000"/>
+              </w:rPr>
+              <w:t xml:space="preserve"> del registro A=Activo, I=Inactivo, E=Eliminado</w:t>
             </w:r>
           </w:p>
           <w:p>
@@ -2122,7 +2106,7 @@
 </file>
 
 <file path=customXml/itemProps1.xml><?xml version="1.0" encoding="utf-8"?>
-<ds:datastoreItem xmlns:ds="http://schemas.openxmlformats.org/officeDocument/2006/customXml" ds:itemID="{5455301A-6EEE-4702-878D-1D879BA9FEC8}">
+<ds:datastoreItem xmlns:ds="http://schemas.openxmlformats.org/officeDocument/2006/customXml" ds:itemID="{8624B846-3E9A-4E77-BAA9-0C1D609B8F4B}">
   <ds:schemaRefs>
     <ds:schemaRef ds:uri="http://schemas.openxmlformats.org/officeDocument/2006/bibliography"/>
   </ds:schemaRefs>
